--- a/Documents/数据中心SDN控制器__开发文档.docx
+++ b/Documents/数据中心SDN控制器__开发文档.docx
@@ -285,8 +285,8 @@
         </w:rPr>
         <w:t>建立日期：</w:t>
       </w:r>
-      <w:bookmarkStart w:id="0" w:name="OLE_LINK3"/>
-      <w:bookmarkStart w:id="1" w:name="OLE_LINK4"/>
+      <w:bookmarkStart w:id="0" w:name="OLE_LINK4"/>
+      <w:bookmarkStart w:id="1" w:name="OLE_LINK3"/>
       <w:r>
         <w:rPr>
           <w:rFonts w:ascii="微软雅黑" w:hAnsi="微软雅黑" w:eastAsia="微软雅黑"/>
@@ -357,36 +357,54 @@
           <w:rFonts w:ascii="微软雅黑" w:hAnsi="微软雅黑" w:eastAsia="微软雅黑"/>
           <w:sz w:val="24"/>
         </w:rPr>
-        <w:t>2015年</w:t>
+        <w:t>201</w:t>
       </w:r>
       <w:r>
         <w:rPr>
           <w:rFonts w:hint="eastAsia" w:ascii="微软雅黑" w:hAnsi="微软雅黑" w:eastAsia="微软雅黑"/>
           <w:sz w:val="24"/>
-        </w:rPr>
-        <w:t>0</w:t>
+          <w:lang w:val="en-US" w:eastAsia="zh-CN"/>
+        </w:rPr>
+        <w:t>7</w:t>
       </w:r>
       <w:r>
         <w:rPr>
           <w:rFonts w:ascii="微软雅黑" w:hAnsi="微软雅黑" w:eastAsia="微软雅黑"/>
           <w:sz w:val="24"/>
         </w:rPr>
-        <w:t>5月2</w:t>
+        <w:t>年</w:t>
       </w:r>
       <w:r>
         <w:rPr>
           <w:rFonts w:hint="eastAsia" w:ascii="微软雅黑" w:hAnsi="微软雅黑" w:eastAsia="微软雅黑"/>
           <w:sz w:val="24"/>
         </w:rPr>
-        <w:t>6</w:t>
+        <w:t>0</w:t>
       </w:r>
       <w:r>
         <w:rPr>
           <w:rFonts w:ascii="微软雅黑" w:hAnsi="微软雅黑" w:eastAsia="微软雅黑"/>
           <w:sz w:val="24"/>
         </w:rPr>
+        <w:t>5月</w:t>
+      </w:r>
+      <w:r>
+        <w:rPr>
+          <w:rFonts w:hint="eastAsia" w:ascii="微软雅黑" w:hAnsi="微软雅黑" w:eastAsia="微软雅黑"/>
+          <w:sz w:val="24"/>
+          <w:lang w:val="en-US" w:eastAsia="zh-CN"/>
+        </w:rPr>
+        <w:t>06</w:t>
+      </w:r>
+      <w:r>
+        <w:rPr>
+          <w:rFonts w:ascii="微软雅黑" w:hAnsi="微软雅黑" w:eastAsia="微软雅黑"/>
+          <w:sz w:val="24"/>
+        </w:rPr>
         <w:t>日</w:t>
       </w:r>
+      <w:bookmarkStart w:id="23" w:name="_GoBack"/>
+      <w:bookmarkEnd w:id="23"/>
     </w:p>
     <w:bookmarkEnd w:id="0"/>
     <w:bookmarkEnd w:id="1"/>
@@ -1477,8 +1495,8 @@
           <w:rFonts w:ascii="微软雅黑" w:hAnsi="微软雅黑" w:eastAsia="微软雅黑"/>
         </w:rPr>
       </w:pPr>
-      <w:bookmarkStart w:id="2" w:name="_Toc420250434"/>
-      <w:bookmarkStart w:id="3" w:name="_Toc420418577"/>
+      <w:bookmarkStart w:id="2" w:name="_Toc420418577"/>
+      <w:bookmarkStart w:id="3" w:name="_Toc420250434"/>
       <w:r>
         <w:rPr>
           <w:rFonts w:hint="eastAsia" w:ascii="微软雅黑" w:hAnsi="微软雅黑" w:eastAsia="微软雅黑"/>
@@ -2835,8 +2853,8 @@
           <w:rFonts w:ascii="微软雅黑" w:hAnsi="微软雅黑" w:eastAsia="微软雅黑"/>
         </w:rPr>
       </w:pPr>
-      <w:bookmarkStart w:id="4" w:name="_Toc420418578"/>
-      <w:bookmarkStart w:id="5" w:name="_Toc420250435"/>
+      <w:bookmarkStart w:id="4" w:name="_Toc420250435"/>
+      <w:bookmarkStart w:id="5" w:name="_Toc420418578"/>
       <w:r>
         <w:rPr>
           <w:rFonts w:hint="eastAsia" w:ascii="微软雅黑" w:hAnsi="微软雅黑" w:eastAsia="微软雅黑"/>
@@ -3037,6 +3055,12 @@
             <w:insideV w:val="single" w:color="auto" w:sz="4" w:space="0"/>
           </w:tblBorders>
           <w:tblLayout w:type="fixed"/>
+          <w:tblCellMar>
+            <w:top w:w="0" w:type="dxa"/>
+            <w:left w:w="108" w:type="dxa"/>
+            <w:bottom w:w="0" w:type="dxa"/>
+            <w:right w:w="108" w:type="dxa"/>
+          </w:tblCellMar>
         </w:tblPrEx>
         <w:tc>
           <w:tcPr>
@@ -3225,6 +3249,12 @@
             <w:insideV w:val="single" w:color="auto" w:sz="4" w:space="0"/>
           </w:tblBorders>
           <w:tblLayout w:type="fixed"/>
+          <w:tblCellMar>
+            <w:top w:w="0" w:type="dxa"/>
+            <w:left w:w="108" w:type="dxa"/>
+            <w:bottom w:w="0" w:type="dxa"/>
+            <w:right w:w="108" w:type="dxa"/>
+          </w:tblCellMar>
         </w:tblPrEx>
         <w:tc>
           <w:tcPr>
@@ -3413,6 +3443,12 @@
             <w:insideV w:val="single" w:color="auto" w:sz="4" w:space="0"/>
           </w:tblBorders>
           <w:tblLayout w:type="fixed"/>
+          <w:tblCellMar>
+            <w:top w:w="0" w:type="dxa"/>
+            <w:left w:w="108" w:type="dxa"/>
+            <w:bottom w:w="0" w:type="dxa"/>
+            <w:right w:w="108" w:type="dxa"/>
+          </w:tblCellMar>
         </w:tblPrEx>
         <w:tc>
           <w:tcPr>
@@ -4419,9 +4455,9 @@
           <w:lang w:val="zh-CN"/>
         </w:rPr>
       </w:pPr>
-      <w:bookmarkStart w:id="14" w:name="_Hlt407798796"/>
+      <w:bookmarkStart w:id="14" w:name="_Hlt404550120"/>
       <w:bookmarkEnd w:id="14"/>
-      <w:bookmarkStart w:id="15" w:name="_Hlt404550120"/>
+      <w:bookmarkStart w:id="15" w:name="_Hlt407798796"/>
       <w:bookmarkEnd w:id="15"/>
       <w:r>
         <w:rPr>
@@ -8238,6 +8274,7 @@
       <w:pPr>
         <w:pStyle w:val="22"/>
         <w:numPr>
+          <w:ilvl w:val="0"/>
           <w:numId w:val="0"/>
         </w:numPr>
         <w:tabs>
@@ -8539,6 +8576,7 @@
       <w:pPr>
         <w:pStyle w:val="22"/>
         <w:numPr>
+          <w:ilvl w:val="0"/>
           <w:numId w:val="0"/>
         </w:numPr>
         <w:ind w:left="425" w:leftChars="0"/>
@@ -8686,16 +8724,7 @@
           <w:rFonts w:hint="eastAsia"/>
           <w:lang w:val="en-US" w:eastAsia="zh-CN"/>
         </w:rPr>
-        <w:t>openstck API对应的格式，解析json数据，提取待用信息，构建新的数据结构保存，或者</w:t>
-      </w:r>
-      <w:bookmarkStart w:id="23" w:name="_GoBack"/>
-      <w:bookmarkEnd w:id="23"/>
-      <w:r>
-        <w:rPr>
-          <w:rFonts w:hint="eastAsia"/>
-          <w:lang w:val="en-US" w:eastAsia="zh-CN"/>
-        </w:rPr>
-        <w:t>刷新原有数据。</w:t>
+        <w:t>openstck API对应的格式，解析json数据，提取待用信息，构建新的数据结构保存，或者刷新原有数据。</w:t>
       </w:r>
     </w:p>
     <w:p>
